--- a/주차별보고서/23주차보고서_성주.docx
+++ b/주차별보고서/23주차보고서_성주.docx
@@ -83,37 +83,7 @@
                 <w:sz w:val="28"/>
                 <w:szCs w:val="32"/>
               </w:rPr>
-              <w:t>의뢰인</w:t>
-            </w:r>
-            <w:r>
-              <w:rPr>
-                <w:rFonts w:hint="eastAsia"/>
-                <w:b/>
-                <w:bCs/>
-                <w:sz w:val="28"/>
-                <w:szCs w:val="32"/>
-              </w:rPr>
-              <w:t>:</w:t>
-            </w:r>
-            <w:r>
-              <w:rPr>
-                <w:rFonts w:hint="eastAsia"/>
-                <w:b/>
-                <w:bCs/>
-                <w:sz w:val="28"/>
-                <w:szCs w:val="32"/>
-              </w:rPr>
-              <w:t>사막</w:t>
-            </w:r>
-            <w:r>
-              <w:rPr>
-                <w:rFonts w:hint="eastAsia"/>
-                <w:b/>
-                <w:bCs/>
-                <w:sz w:val="28"/>
-                <w:szCs w:val="32"/>
-              </w:rPr>
-              <w:t>)</w:t>
+              <w:t>의뢰인:사막)</w:t>
             </w:r>
             <w:r>
               <w:rPr>
@@ -149,13 +119,7 @@
               <w:rPr>
                 <w:rFonts w:hint="eastAsia"/>
               </w:rPr>
-              <w:t xml:space="preserve"> </w:t>
-            </w:r>
-            <w:r>
-              <w:rPr>
-                <w:rFonts w:hint="eastAsia"/>
-              </w:rPr>
-              <w:t>주</w:t>
+              <w:t xml:space="preserve"> 주</w:t>
             </w:r>
           </w:p>
         </w:tc>
@@ -175,16 +139,7 @@
               <w:t>2</w:t>
             </w:r>
             <w:r>
-              <w:t>022. 5</w:t>
-            </w:r>
-            <w:r>
-              <w:t>. 30</w:t>
-            </w:r>
-            <w:r>
-              <w:t xml:space="preserve"> ~ 2022. 6</w:t>
-            </w:r>
-            <w:r>
-              <w:t>. 4</w:t>
+              <w:t>022. 5. 30 ~ 2022. 6. 4</w:t>
             </w:r>
           </w:p>
         </w:tc>
@@ -253,19 +208,7 @@
               <w:rPr>
                 <w:rFonts w:hint="eastAsia"/>
               </w:rPr>
-              <w:t>한</w:t>
-            </w:r>
-            <w:r>
-              <w:rPr>
-                <w:rFonts w:hint="eastAsia"/>
-              </w:rPr>
-              <w:t xml:space="preserve"> </w:t>
-            </w:r>
-            <w:r>
-              <w:rPr>
-                <w:rFonts w:hint="eastAsia"/>
-              </w:rPr>
-              <w:t>일</w:t>
+              <w:t>한 일</w:t>
             </w:r>
           </w:p>
         </w:tc>
@@ -381,23 +324,7 @@
                 <w:b/>
                 <w:bCs/>
               </w:rPr>
-              <w:t>주간</w:t>
-            </w:r>
-            <w:r>
-              <w:rPr>
-                <w:rFonts w:hint="eastAsia"/>
-                <w:b/>
-                <w:bCs/>
-              </w:rPr>
-              <w:t xml:space="preserve"> </w:t>
-            </w:r>
-            <w:r>
-              <w:rPr>
-                <w:rFonts w:hint="eastAsia"/>
-                <w:b/>
-                <w:bCs/>
-              </w:rPr>
-              <w:t>목표</w:t>
+              <w:t>주간 목표</w:t>
             </w:r>
           </w:p>
           <w:p>
@@ -411,13 +338,15 @@
               <w:rPr>
                 <w:b/>
                 <w:bCs/>
-              </w:rPr>
-            </w:pPr>
-            <w:r>
-              <w:rPr>
-                <w:rFonts w:hint="eastAsia"/>
-                <w:b/>
-                <w:bCs/>
+                <w:strike/>
+              </w:rPr>
+            </w:pPr>
+            <w:r>
+              <w:rPr>
+                <w:rFonts w:hint="eastAsia"/>
+                <w:b/>
+                <w:bCs/>
+                <w:strike/>
               </w:rPr>
               <w:t>서버 포트 바꿔서 테스트</w:t>
             </w:r>
@@ -471,103 +400,56 @@
               <w:pStyle w:val="a4"/>
               <w:ind w:leftChars="0"/>
               <w:rPr>
-                <w:rFonts w:hint="eastAsia"/>
-                <w:b/>
-                <w:bCs/>
-              </w:rPr>
-            </w:pPr>
-          </w:p>
-          <w:p>
-            <w:pPr>
-              <w:rPr>
-                <w:b/>
-                <w:bCs/>
-              </w:rPr>
-            </w:pPr>
-            <w:r>
-              <w:rPr>
-                <w:rFonts w:hint="eastAsia"/>
-                <w:b/>
-                <w:bCs/>
-              </w:rPr>
-              <w:t>진</w:t>
-            </w:r>
-            <w:r>
-              <w:rPr>
-                <w:rFonts w:hint="eastAsia"/>
-                <w:b/>
-                <w:bCs/>
-              </w:rPr>
-              <w:t>행률</w:t>
-            </w:r>
-            <w:r>
-              <w:rPr>
-                <w:rFonts w:hint="eastAsia"/>
-                <w:b/>
-                <w:bCs/>
-              </w:rPr>
-              <w:t>:</w:t>
-            </w:r>
-            <w:r>
-              <w:rPr>
-                <w:b/>
-                <w:bCs/>
-              </w:rPr>
-              <w:t xml:space="preserve"> </w:t>
-            </w:r>
-            <w:r>
-              <w:rPr>
-                <w:b/>
-                <w:bCs/>
-              </w:rPr>
-              <w:t>100</w:t>
-            </w:r>
-            <w:r>
-              <w:rPr>
-                <w:b/>
-                <w:bCs/>
-              </w:rPr>
-              <w:t>%</w:t>
-            </w:r>
-          </w:p>
-          <w:p>
-            <w:pPr>
-              <w:rPr>
-                <w:b/>
-                <w:bCs/>
-              </w:rPr>
-            </w:pPr>
-          </w:p>
-          <w:p>
-            <w:pPr>
-              <w:rPr>
-                <w:b/>
-                <w:bCs/>
-              </w:rPr>
-            </w:pPr>
-            <w:r>
-              <w:rPr>
-                <w:rFonts w:hint="eastAsia"/>
-                <w:b/>
-                <w:bCs/>
-              </w:rPr>
-              <w:t>개발</w:t>
-            </w:r>
-            <w:r>
-              <w:rPr>
-                <w:rFonts w:hint="eastAsia"/>
-                <w:b/>
-                <w:bCs/>
-              </w:rPr>
-              <w:t xml:space="preserve"> </w:t>
-            </w:r>
-            <w:r>
-              <w:rPr>
-                <w:rFonts w:hint="eastAsia"/>
-                <w:b/>
-                <w:bCs/>
-              </w:rPr>
-              <w:t>내용</w:t>
+                <w:b/>
+                <w:bCs/>
+              </w:rPr>
+            </w:pPr>
+          </w:p>
+          <w:p>
+            <w:pPr>
+              <w:rPr>
+                <w:b/>
+                <w:bCs/>
+              </w:rPr>
+            </w:pPr>
+            <w:r>
+              <w:rPr>
+                <w:rFonts w:hint="eastAsia"/>
+                <w:b/>
+                <w:bCs/>
+              </w:rPr>
+              <w:t>진행률:</w:t>
+            </w:r>
+            <w:r>
+              <w:rPr>
+                <w:b/>
+                <w:bCs/>
+              </w:rPr>
+              <w:t xml:space="preserve"> 100%</w:t>
+            </w:r>
+          </w:p>
+          <w:p>
+            <w:pPr>
+              <w:rPr>
+                <w:b/>
+                <w:bCs/>
+              </w:rPr>
+            </w:pPr>
+          </w:p>
+          <w:p>
+            <w:pPr>
+              <w:rPr>
+                <w:b/>
+                <w:bCs/>
+              </w:rPr>
+            </w:pPr>
+            <w:r>
+              <w:rPr>
+                <w:rFonts w:hint="eastAsia"/>
+                <w:b/>
+                <w:bCs/>
+              </w:rPr>
+              <w:t>개발 내용</w:t>
             </w:r>
           </w:p>
           <w:p>
@@ -579,7 +461,6 @@
               </w:numPr>
               <w:ind w:leftChars="0"/>
               <w:rPr>
-                <w:rFonts w:hint="eastAsia"/>
                 <w:b/>
                 <w:bCs/>
                 <w:szCs w:val="20"/>
@@ -592,122 +473,69 @@
                 <w:bCs/>
                 <w:szCs w:val="20"/>
               </w:rPr>
-              <w:t>몬스터</w:t>
-            </w:r>
-            <w:r>
-              <w:rPr>
-                <w:rFonts w:hint="eastAsia"/>
-                <w:b/>
-                <w:bCs/>
+              <w:t>서버 여러 번 껐다키면 패킷 끊기는 현상</w:t>
+            </w:r>
+          </w:p>
+          <w:p>
+            <w:pPr>
+              <w:pStyle w:val="a4"/>
+              <w:numPr>
+                <w:ilvl w:val="0"/>
+                <w:numId w:val="7"/>
+              </w:numPr>
+              <w:ind w:leftChars="0"/>
+              <w:rPr>
+                <w:rFonts w:hint="eastAsia"/>
                 <w:szCs w:val="20"/>
               </w:rPr>
+            </w:pPr>
+            <w:r>
+              <w:rPr>
+                <w:rFonts w:hint="eastAsia"/>
+                <w:szCs w:val="20"/>
+              </w:rPr>
+              <w:t>같은 포트에 서버를 여러 번 켜서 나타나는 현상.</w:t>
+            </w:r>
+            <w:r>
+              <w:rPr>
+                <w:szCs w:val="20"/>
+              </w:rPr>
               <w:t xml:space="preserve"> </w:t>
             </w:r>
             <w:r>
               <w:rPr>
                 <w:rFonts w:hint="eastAsia"/>
-                <w:b/>
-                <w:bCs/>
                 <w:szCs w:val="20"/>
               </w:rPr>
-              <w:t>패킷</w:t>
-            </w:r>
-            <w:r>
-              <w:rPr>
-                <w:rFonts w:hint="eastAsia"/>
-                <w:b/>
-                <w:bCs/>
+              <w:t>포트번호를 바꾸면 패킷이 끊기지 않음!</w:t>
+            </w:r>
+            <w:r>
+              <w:rPr>
                 <w:szCs w:val="20"/>
               </w:rPr>
               <w:t xml:space="preserve"> </w:t>
             </w:r>
-            <w:r>
-              <w:rPr>
-                <w:rFonts w:hint="eastAsia"/>
+          </w:p>
+          <w:p>
+            <w:pPr>
+              <w:pStyle w:val="a4"/>
+              <w:numPr>
+                <w:ilvl w:val="0"/>
+                <w:numId w:val="2"/>
+              </w:numPr>
+              <w:ind w:leftChars="0"/>
+              <w:rPr>
                 <w:b/>
                 <w:bCs/>
                 <w:szCs w:val="20"/>
               </w:rPr>
-              <w:t>전송</w:t>
-            </w:r>
-            <w:r>
-              <w:rPr>
-                <w:rFonts w:hint="eastAsia"/>
-                <w:b/>
-                <w:bCs/>
+            </w:pPr>
+          </w:p>
+          <w:p>
+            <w:pPr>
+              <w:rPr>
                 <w:szCs w:val="20"/>
               </w:rPr>
-              <w:t xml:space="preserve"> </w:t>
-            </w:r>
-            <w:r>
-              <w:rPr>
-                <w:rFonts w:hint="eastAsia"/>
-                <w:b/>
-                <w:bCs/>
-                <w:szCs w:val="20"/>
-              </w:rPr>
-              <w:t>시</w:t>
-            </w:r>
-            <w:r>
-              <w:rPr>
-                <w:rFonts w:hint="eastAsia"/>
-                <w:b/>
-                <w:bCs/>
-                <w:szCs w:val="20"/>
-              </w:rPr>
-              <w:t xml:space="preserve"> </w:t>
-            </w:r>
-            <w:r>
-              <w:rPr>
-                <w:rFonts w:hint="eastAsia"/>
-                <w:b/>
-                <w:bCs/>
-                <w:szCs w:val="20"/>
-              </w:rPr>
-              <w:t>클라</w:t>
-            </w:r>
-            <w:r>
-              <w:rPr>
-                <w:rFonts w:hint="eastAsia"/>
-                <w:b/>
-                <w:bCs/>
-                <w:szCs w:val="20"/>
-              </w:rPr>
-              <w:t xml:space="preserve"> </w:t>
-            </w:r>
-            <w:r>
-              <w:rPr>
-                <w:rFonts w:hint="eastAsia"/>
-                <w:b/>
-                <w:bCs/>
-                <w:szCs w:val="20"/>
-              </w:rPr>
-              <w:t>끊기는</w:t>
-            </w:r>
-            <w:r>
-              <w:rPr>
-                <w:rFonts w:hint="eastAsia"/>
-                <w:b/>
-                <w:bCs/>
-                <w:szCs w:val="20"/>
-              </w:rPr>
-              <w:t xml:space="preserve"> </w:t>
-            </w:r>
-            <w:r>
-              <w:rPr>
-                <w:rFonts w:hint="eastAsia"/>
-                <w:b/>
-                <w:bCs/>
-                <w:szCs w:val="20"/>
-              </w:rPr>
-              <w:t>문제</w:t>
-            </w:r>
-          </w:p>
-          <w:p>
-            <w:pPr>
-              <w:rPr>
-                <w:szCs w:val="20"/>
-              </w:rPr>
             </w:pPr>
           </w:p>
           <w:p>
@@ -762,23 +590,7 @@
                 <w:b/>
                 <w:bCs/>
               </w:rPr>
-              <w:t>개발</w:t>
-            </w:r>
-            <w:r>
-              <w:rPr>
-                <w:rFonts w:hint="eastAsia"/>
-                <w:b/>
-                <w:bCs/>
-              </w:rPr>
-              <w:t xml:space="preserve"> </w:t>
-            </w:r>
-            <w:r>
-              <w:rPr>
-                <w:rFonts w:hint="eastAsia"/>
-                <w:b/>
-                <w:bCs/>
-              </w:rPr>
-              <w:t>내용</w:t>
+              <w:t>개발 내용</w:t>
             </w:r>
           </w:p>
           <w:p>
@@ -852,19 +664,7 @@
               <w:rPr>
                 <w:rFonts w:hint="eastAsia"/>
               </w:rPr>
-              <w:t>할</w:t>
-            </w:r>
-            <w:r>
-              <w:rPr>
-                <w:rFonts w:hint="eastAsia"/>
-              </w:rPr>
-              <w:t xml:space="preserve"> </w:t>
-            </w:r>
-            <w:r>
-              <w:rPr>
-                <w:rFonts w:hint="eastAsia"/>
-              </w:rPr>
-              <w:t>일</w:t>
+              <w:t>할 일</w:t>
             </w:r>
           </w:p>
         </w:tc>
@@ -915,7 +715,6 @@
           <w:p>
             <w:pPr>
               <w:rPr>
-                <w:rFonts w:hint="eastAsia"/>
                 <w:szCs w:val="20"/>
               </w:rPr>
             </w:pPr>
@@ -974,25 +773,7 @@
                 <w:bCs/>
                 <w:szCs w:val="20"/>
               </w:rPr>
-              <w:t>주간</w:t>
-            </w:r>
-            <w:r>
-              <w:rPr>
-                <w:rFonts w:hint="eastAsia"/>
-                <w:b/>
-                <w:bCs/>
-                <w:szCs w:val="20"/>
-              </w:rPr>
-              <w:t xml:space="preserve"> </w:t>
-            </w:r>
-            <w:r>
-              <w:rPr>
-                <w:rFonts w:hint="eastAsia"/>
-                <w:b/>
-                <w:bCs/>
-                <w:szCs w:val="20"/>
-              </w:rPr>
-              <w:t>목표</w:t>
+              <w:t>주간 목표</w:t>
             </w:r>
           </w:p>
           <w:p>
@@ -1004,7 +785,6 @@
               </w:numPr>
               <w:ind w:leftChars="0"/>
               <w:rPr>
-                <w:rFonts w:hint="eastAsia"/>
                 <w:b/>
                 <w:bCs/>
                 <w:szCs w:val="20"/>
@@ -1072,23 +852,7 @@
                 <w:b/>
                 <w:bCs/>
               </w:rPr>
-              <w:t>주간</w:t>
-            </w:r>
-            <w:r>
-              <w:rPr>
-                <w:rFonts w:hint="eastAsia"/>
-                <w:b/>
-                <w:bCs/>
-              </w:rPr>
-              <w:t xml:space="preserve"> </w:t>
-            </w:r>
-            <w:r>
-              <w:rPr>
-                <w:rFonts w:hint="eastAsia"/>
-                <w:b/>
-                <w:bCs/>
-              </w:rPr>
-              <w:t>목표</w:t>
+              <w:t>주간 목표</w:t>
             </w:r>
           </w:p>
           <w:p>
@@ -1181,7 +945,6 @@
           <w:p>
             <w:pPr>
               <w:rPr>
-                <w:rFonts w:hint="eastAsia"/>
                 <w:b/>
                 <w:bCs/>
                 <w:sz w:val="22"/>
@@ -1339,6 +1102,119 @@
     </w:lvl>
   </w:abstractNum>
   <w:abstractNum w:abstractNumId="1" w15:restartNumberingAfterBreak="0">
+    <w:nsid w:val="11757445"/>
+    <w:multiLevelType w:val="hybridMultilevel"/>
+    <w:tmpl w:val="F4DC1FDE"/>
+    <w:lvl w:ilvl="0" w:tplc="27CAB3C2">
+      <w:start w:val="1"/>
+      <w:numFmt w:val="bullet"/>
+      <w:lvlText w:val=""/>
+      <w:lvlJc w:val="left"/>
+      <w:pPr>
+        <w:ind w:left="1361" w:hanging="397"/>
+      </w:pPr>
+      <w:rPr>
+        <w:rFonts w:ascii="Wingdings" w:hAnsi="Wingdings" w:hint="default"/>
+      </w:rPr>
+    </w:lvl>
+    <w:lvl w:ilvl="1" w:tplc="04090003" w:tentative="1">
+      <w:start w:val="1"/>
+      <w:numFmt w:val="bullet"/>
+      <w:lvlText w:val=""/>
+      <w:lvlJc w:val="left"/>
+      <w:pPr>
+        <w:ind w:left="2000" w:hanging="400"/>
+      </w:pPr>
+      <w:rPr>
+        <w:rFonts w:ascii="Wingdings" w:hAnsi="Wingdings" w:hint="default"/>
+      </w:rPr>
+    </w:lvl>
+    <w:lvl w:ilvl="2" w:tplc="04090005" w:tentative="1">
+      <w:start w:val="1"/>
+      <w:numFmt w:val="bullet"/>
+      <w:lvlText w:val=""/>
+      <w:lvlJc w:val="left"/>
+      <w:pPr>
+        <w:ind w:left="2400" w:hanging="400"/>
+      </w:pPr>
+      <w:rPr>
+        <w:rFonts w:ascii="Wingdings" w:hAnsi="Wingdings" w:hint="default"/>
+      </w:rPr>
+    </w:lvl>
+    <w:lvl w:ilvl="3" w:tplc="04090001" w:tentative="1">
+      <w:start w:val="1"/>
+      <w:numFmt w:val="bullet"/>
+      <w:lvlText w:val=""/>
+      <w:lvlJc w:val="left"/>
+      <w:pPr>
+        <w:ind w:left="2800" w:hanging="400"/>
+      </w:pPr>
+      <w:rPr>
+        <w:rFonts w:ascii="Wingdings" w:hAnsi="Wingdings" w:hint="default"/>
+      </w:rPr>
+    </w:lvl>
+    <w:lvl w:ilvl="4" w:tplc="04090003" w:tentative="1">
+      <w:start w:val="1"/>
+      <w:numFmt w:val="bullet"/>
+      <w:lvlText w:val=""/>
+      <w:lvlJc w:val="left"/>
+      <w:pPr>
+        <w:ind w:left="3200" w:hanging="400"/>
+      </w:pPr>
+      <w:rPr>
+        <w:rFonts w:ascii="Wingdings" w:hAnsi="Wingdings" w:hint="default"/>
+      </w:rPr>
+    </w:lvl>
+    <w:lvl w:ilvl="5" w:tplc="04090005" w:tentative="1">
+      <w:start w:val="1"/>
+      <w:numFmt w:val="bullet"/>
+      <w:lvlText w:val=""/>
+      <w:lvlJc w:val="left"/>
+      <w:pPr>
+        <w:ind w:left="3600" w:hanging="400"/>
+      </w:pPr>
+      <w:rPr>
+        <w:rFonts w:ascii="Wingdings" w:hAnsi="Wingdings" w:hint="default"/>
+      </w:rPr>
+    </w:lvl>
+    <w:lvl w:ilvl="6" w:tplc="04090001" w:tentative="1">
+      <w:start w:val="1"/>
+      <w:numFmt w:val="bullet"/>
+      <w:lvlText w:val=""/>
+      <w:lvlJc w:val="left"/>
+      <w:pPr>
+        <w:ind w:left="4000" w:hanging="400"/>
+      </w:pPr>
+      <w:rPr>
+        <w:rFonts w:ascii="Wingdings" w:hAnsi="Wingdings" w:hint="default"/>
+      </w:rPr>
+    </w:lvl>
+    <w:lvl w:ilvl="7" w:tplc="04090003" w:tentative="1">
+      <w:start w:val="1"/>
+      <w:numFmt w:val="bullet"/>
+      <w:lvlText w:val=""/>
+      <w:lvlJc w:val="left"/>
+      <w:pPr>
+        <w:ind w:left="4400" w:hanging="400"/>
+      </w:pPr>
+      <w:rPr>
+        <w:rFonts w:ascii="Wingdings" w:hAnsi="Wingdings" w:hint="default"/>
+      </w:rPr>
+    </w:lvl>
+    <w:lvl w:ilvl="8" w:tplc="04090005" w:tentative="1">
+      <w:start w:val="1"/>
+      <w:numFmt w:val="bullet"/>
+      <w:lvlText w:val=""/>
+      <w:lvlJc w:val="left"/>
+      <w:pPr>
+        <w:ind w:left="4800" w:hanging="400"/>
+      </w:pPr>
+      <w:rPr>
+        <w:rFonts w:ascii="Wingdings" w:hAnsi="Wingdings" w:hint="default"/>
+      </w:rPr>
+    </w:lvl>
+  </w:abstractNum>
+  <w:abstractNum w:abstractNumId="2" w15:restartNumberingAfterBreak="0">
     <w:nsid w:val="30F01B53"/>
     <w:multiLevelType w:val="hybridMultilevel"/>
     <w:tmpl w:val="DB1A06C8"/>
@@ -1424,7 +1300,7 @@
       </w:pPr>
     </w:lvl>
   </w:abstractNum>
-  <w:abstractNum w:abstractNumId="2" w15:restartNumberingAfterBreak="0">
+  <w:abstractNum w:abstractNumId="3" w15:restartNumberingAfterBreak="0">
     <w:nsid w:val="368F3D80"/>
     <w:multiLevelType w:val="hybridMultilevel"/>
     <w:tmpl w:val="35E4C37C"/>
@@ -1537,7 +1413,7 @@
       </w:rPr>
     </w:lvl>
   </w:abstractNum>
-  <w:abstractNum w:abstractNumId="3" w15:restartNumberingAfterBreak="0">
+  <w:abstractNum w:abstractNumId="4" w15:restartNumberingAfterBreak="0">
     <w:nsid w:val="688B6683"/>
     <w:multiLevelType w:val="hybridMultilevel"/>
     <w:tmpl w:val="E6BC77B4"/>
@@ -1623,7 +1499,7 @@
       </w:pPr>
     </w:lvl>
   </w:abstractNum>
-  <w:abstractNum w:abstractNumId="4" w15:restartNumberingAfterBreak="0">
+  <w:abstractNum w:abstractNumId="5" w15:restartNumberingAfterBreak="0">
     <w:nsid w:val="784F5204"/>
     <w:multiLevelType w:val="hybridMultilevel"/>
     <w:tmpl w:val="A00C83B2"/>
@@ -1736,7 +1612,7 @@
       </w:rPr>
     </w:lvl>
   </w:abstractNum>
-  <w:abstractNum w:abstractNumId="5" w15:restartNumberingAfterBreak="0">
+  <w:abstractNum w:abstractNumId="6" w15:restartNumberingAfterBreak="0">
     <w:nsid w:val="79F33BBF"/>
     <w:multiLevelType w:val="hybridMultilevel"/>
     <w:tmpl w:val="1AF4465A"/>
@@ -1823,22 +1699,25 @@
     </w:lvl>
   </w:abstractNum>
   <w:num w:numId="1" w16cid:durableId="1745295632">
-    <w:abstractNumId w:val="1"/>
+    <w:abstractNumId w:val="2"/>
   </w:num>
   <w:num w:numId="2" w16cid:durableId="689261717">
+    <w:abstractNumId w:val="6"/>
+  </w:num>
+  <w:num w:numId="3" w16cid:durableId="628556432">
     <w:abstractNumId w:val="5"/>
   </w:num>
-  <w:num w:numId="3" w16cid:durableId="628556432">
+  <w:num w:numId="4" w16cid:durableId="204148158">
     <w:abstractNumId w:val="4"/>
-  </w:num>
-  <w:num w:numId="4" w16cid:durableId="204148158">
-    <w:abstractNumId w:val="3"/>
   </w:num>
   <w:num w:numId="5" w16cid:durableId="1963539567">
     <w:abstractNumId w:val="0"/>
   </w:num>
   <w:num w:numId="6" w16cid:durableId="595096603">
-    <w:abstractNumId w:val="2"/>
+    <w:abstractNumId w:val="3"/>
+  </w:num>
+  <w:num w:numId="7" w16cid:durableId="1690713158">
+    <w:abstractNumId w:val="1"/>
   </w:num>
 </w:numbering>
 </file>
